--- a/Creating an Elevator Pitch by Jesse Fry.docx
+++ b/Creating an Elevator Pitch by Jesse Fry.docx
@@ -281,19 +281,1276 @@
           <w:sz w:val="27"/>
           <w:szCs w:val="27"/>
         </w:rPr>
-        <w:t>Think about the last time you worked out? Are you having a hard time remembering? Have you had a hard time becoming motivated? Here at “fitness,” we help you overcome all of these hurdles. We specialize</w:t>
-      </w:r>
-      <w:r>
-        <w:rPr>
-          <w:rFonts w:ascii="Trebuchet MS" w:eastAsia="Times New Roman" w:hAnsi="Trebuchet MS" w:cs="Times New Roman"/>
-          <w:color w:val="3E3E3E"/>
-          <w:sz w:val="27"/>
-          <w:szCs w:val="27"/>
-        </w:rPr>
-        <w:t xml:space="preserve"> in the best knowledge and resources to improve your health. We want you to feel strong and in control of your life. Here at “Fitness” we will help you succeed in becoming the best you possible!</w:t>
-      </w:r>
-    </w:p>
-    <w:p/>
+        <w:t>Think about the last time you worked out? Are you having a hard time remembering? Have you had a hard time becoming motivated? Here at “fitness,” we help you overcome all of these hurdles. We specialize in the best knowledge and resources to improve your health. We want you to feel strong and in control of your life. Here at “Fitness” we will help you succeed in becoming the best you possible!</w:t>
+      </w:r>
+    </w:p>
+    <w:p>
+      <w:pPr>
+        <w:shd w:val="clear" w:color="auto" w:fill="FFFFFF"/>
+        <w:spacing w:before="100" w:beforeAutospacing="1" w:after="144" w:line="360" w:lineRule="atLeast"/>
+        <w:ind w:left="1440"/>
+        <w:rPr>
+          <w:rFonts w:ascii="Trebuchet MS" w:eastAsia="Times New Roman" w:hAnsi="Trebuchet MS" w:cs="Times New Roman"/>
+          <w:color w:val="3E3E3E"/>
+          <w:sz w:val="27"/>
+          <w:szCs w:val="27"/>
+        </w:rPr>
+      </w:pPr>
+      <w:r>
+        <w:rPr>
+          <w:rFonts w:ascii="Trebuchet MS" w:eastAsia="Times New Roman" w:hAnsi="Trebuchet MS" w:cs="Times New Roman"/>
+          <w:color w:val="3E3E3E"/>
+          <w:sz w:val="27"/>
+          <w:szCs w:val="27"/>
+        </w:rPr>
+        <w:lastRenderedPageBreak/>
+        <w:t>3 ideas of topics</w:t>
+      </w:r>
+      <w:r>
+        <w:rPr>
+          <w:rFonts w:ascii="Trebuchet MS" w:eastAsia="Times New Roman" w:hAnsi="Trebuchet MS" w:cs="Times New Roman"/>
+          <w:color w:val="3E3E3E"/>
+          <w:sz w:val="27"/>
+          <w:szCs w:val="27"/>
+        </w:rPr>
+        <w:t xml:space="preserve"> page 1</w:t>
+      </w:r>
+    </w:p>
+    <w:p>
+      <w:pPr>
+        <w:pStyle w:val="ListParagraph"/>
+        <w:numPr>
+          <w:ilvl w:val="1"/>
+          <w:numId w:val="1"/>
+        </w:numPr>
+        <w:shd w:val="clear" w:color="auto" w:fill="FFFFFF"/>
+        <w:spacing w:before="100" w:beforeAutospacing="1" w:after="144" w:line="360" w:lineRule="atLeast"/>
+        <w:rPr>
+          <w:rFonts w:ascii="Trebuchet MS" w:eastAsia="Times New Roman" w:hAnsi="Trebuchet MS" w:cs="Times New Roman"/>
+          <w:color w:val="3E3E3E"/>
+          <w:sz w:val="27"/>
+          <w:szCs w:val="27"/>
+        </w:rPr>
+      </w:pPr>
+      <w:r>
+        <w:rPr>
+          <w:rFonts w:ascii="Trebuchet MS" w:eastAsia="Times New Roman" w:hAnsi="Trebuchet MS" w:cs="Times New Roman"/>
+          <w:color w:val="3E3E3E"/>
+          <w:sz w:val="27"/>
+          <w:szCs w:val="27"/>
+        </w:rPr>
+        <w:t>Our Goal!</w:t>
+      </w:r>
+    </w:p>
+    <w:p>
+      <w:pPr>
+        <w:shd w:val="clear" w:color="auto" w:fill="FFFFFF"/>
+        <w:spacing w:before="100" w:beforeAutospacing="1" w:after="144" w:line="360" w:lineRule="atLeast"/>
+        <w:rPr>
+          <w:rFonts w:ascii="Trebuchet MS" w:eastAsia="Times New Roman" w:hAnsi="Trebuchet MS" w:cs="Times New Roman"/>
+          <w:color w:val="3E3E3E"/>
+          <w:sz w:val="27"/>
+          <w:szCs w:val="27"/>
+        </w:rPr>
+      </w:pPr>
+      <w:r>
+        <w:rPr>
+          <w:rFonts w:ascii="Trebuchet MS" w:eastAsia="Times New Roman" w:hAnsi="Trebuchet MS" w:cs="Times New Roman"/>
+          <w:color w:val="3E3E3E"/>
+          <w:sz w:val="27"/>
+          <w:szCs w:val="27"/>
+        </w:rPr>
+        <w:t>My purpose of “Fresh Start” is to bring health back into your</w:t>
+      </w:r>
+      <w:r>
+        <w:rPr>
+          <w:rFonts w:ascii="Trebuchet MS" w:eastAsia="Times New Roman" w:hAnsi="Trebuchet MS" w:cs="Times New Roman"/>
+          <w:color w:val="3E3E3E"/>
+          <w:sz w:val="27"/>
+          <w:szCs w:val="27"/>
+        </w:rPr>
+        <w:t xml:space="preserve"> daily</w:t>
+      </w:r>
+      <w:r>
+        <w:rPr>
+          <w:rFonts w:ascii="Trebuchet MS" w:eastAsia="Times New Roman" w:hAnsi="Trebuchet MS" w:cs="Times New Roman"/>
+          <w:color w:val="3E3E3E"/>
+          <w:sz w:val="27"/>
+          <w:szCs w:val="27"/>
+        </w:rPr>
+        <w:t xml:space="preserve"> life. We are often busy advancing our careers and taking care of other responsibilities that we find ourselves putting our own personal needs on the back burner. </w:t>
+      </w:r>
+      <w:r>
+        <w:rPr>
+          <w:rFonts w:ascii="Trebuchet MS" w:eastAsia="Times New Roman" w:hAnsi="Trebuchet MS" w:cs="Times New Roman"/>
+          <w:color w:val="3E3E3E"/>
+          <w:sz w:val="27"/>
+          <w:szCs w:val="27"/>
+        </w:rPr>
+        <w:t xml:space="preserve">Creating a healthy lifestyle isn’t only about eating and exercise, but creating a strong positive attitude, a healthy self-image, and a healthy mind-set. </w:t>
+      </w:r>
+      <w:r>
+        <w:rPr>
+          <w:rFonts w:ascii="Trebuchet MS" w:eastAsia="Times New Roman" w:hAnsi="Trebuchet MS" w:cs="Times New Roman"/>
+          <w:color w:val="3E3E3E"/>
+          <w:sz w:val="27"/>
+          <w:szCs w:val="27"/>
+        </w:rPr>
+        <w:t xml:space="preserve">My hope is to </w:t>
+      </w:r>
+      <w:r>
+        <w:rPr>
+          <w:rFonts w:ascii="Trebuchet MS" w:eastAsia="Times New Roman" w:hAnsi="Trebuchet MS" w:cs="Times New Roman"/>
+          <w:color w:val="3E3E3E"/>
+          <w:sz w:val="27"/>
+          <w:szCs w:val="27"/>
+        </w:rPr>
+        <w:t>provide information and ideas to get your started on your journey to a better you. Let’s get started!</w:t>
+      </w:r>
+    </w:p>
+    <w:p>
+      <w:pPr>
+        <w:shd w:val="clear" w:color="auto" w:fill="FFFFFF"/>
+        <w:spacing w:before="100" w:beforeAutospacing="1" w:after="144" w:line="360" w:lineRule="atLeast"/>
+        <w:rPr>
+          <w:rFonts w:ascii="Trebuchet MS" w:eastAsia="Times New Roman" w:hAnsi="Trebuchet MS" w:cs="Times New Roman"/>
+          <w:color w:val="3E3E3E"/>
+          <w:sz w:val="27"/>
+          <w:szCs w:val="27"/>
+        </w:rPr>
+      </w:pPr>
+      <w:hyperlink r:id="rId5" w:history="1">
+        <w:r>
+          <w:rPr>
+            <w:rStyle w:val="Hyperlink"/>
+            <w:rFonts w:ascii="Trebuchet MS" w:eastAsia="Times New Roman" w:hAnsi="Trebuchet MS" w:cs="Times New Roman"/>
+            <w:sz w:val="27"/>
+            <w:szCs w:val="27"/>
+          </w:rPr>
+          <w:t>https://images.pexels.com/photos/1153369/pexels-photo-1153369.jpeg</w:t>
+        </w:r>
+      </w:hyperlink>
+    </w:p>
+    <w:p>
+      <w:pPr>
+        <w:pStyle w:val="ListParagraph"/>
+        <w:shd w:val="clear" w:color="auto" w:fill="FFFFFF"/>
+        <w:spacing w:before="100" w:beforeAutospacing="1" w:after="144" w:line="360" w:lineRule="atLeast"/>
+        <w:ind w:left="2160"/>
+        <w:rPr>
+          <w:rFonts w:ascii="Trebuchet MS" w:eastAsia="Times New Roman" w:hAnsi="Trebuchet MS" w:cs="Times New Roman"/>
+          <w:color w:val="3E3E3E"/>
+          <w:sz w:val="27"/>
+          <w:szCs w:val="27"/>
+        </w:rPr>
+      </w:pPr>
+    </w:p>
+    <w:p>
+      <w:pPr>
+        <w:pStyle w:val="ListParagraph"/>
+        <w:numPr>
+          <w:ilvl w:val="1"/>
+          <w:numId w:val="1"/>
+        </w:numPr>
+        <w:shd w:val="clear" w:color="auto" w:fill="FFFFFF"/>
+        <w:spacing w:before="100" w:beforeAutospacing="1" w:after="144" w:line="360" w:lineRule="atLeast"/>
+        <w:rPr>
+          <w:rFonts w:ascii="Trebuchet MS" w:eastAsia="Times New Roman" w:hAnsi="Trebuchet MS" w:cs="Times New Roman"/>
+          <w:color w:val="3E3E3E"/>
+          <w:sz w:val="27"/>
+          <w:szCs w:val="27"/>
+        </w:rPr>
+      </w:pPr>
+      <w:r>
+        <w:rPr>
+          <w:rFonts w:ascii="Trebuchet MS" w:eastAsia="Times New Roman" w:hAnsi="Trebuchet MS" w:cs="Times New Roman"/>
+          <w:color w:val="3E3E3E"/>
+          <w:sz w:val="27"/>
+          <w:szCs w:val="27"/>
+        </w:rPr>
+        <w:t>“Start Now</w:t>
+      </w:r>
+      <w:r>
+        <w:rPr>
+          <w:rFonts w:ascii="Trebuchet MS" w:eastAsia="Times New Roman" w:hAnsi="Trebuchet MS" w:cs="Times New Roman"/>
+          <w:color w:val="3E3E3E"/>
+          <w:sz w:val="27"/>
+          <w:szCs w:val="27"/>
+        </w:rPr>
+        <w:t xml:space="preserve"> by Drinking More Water</w:t>
+      </w:r>
+      <w:r>
+        <w:rPr>
+          <w:rFonts w:ascii="Trebuchet MS" w:eastAsia="Times New Roman" w:hAnsi="Trebuchet MS" w:cs="Times New Roman"/>
+          <w:color w:val="3E3E3E"/>
+          <w:sz w:val="27"/>
+          <w:szCs w:val="27"/>
+        </w:rPr>
+        <w:t xml:space="preserve">” </w:t>
+      </w:r>
+    </w:p>
+    <w:p>
+      <w:pPr>
+        <w:shd w:val="clear" w:color="auto" w:fill="FFFFFF"/>
+        <w:spacing w:before="100" w:beforeAutospacing="1" w:after="144" w:line="360" w:lineRule="atLeast"/>
+        <w:rPr>
+          <w:rFonts w:ascii="Trebuchet MS" w:eastAsia="Times New Roman" w:hAnsi="Trebuchet MS" w:cs="Times New Roman"/>
+          <w:color w:val="3E3E3E"/>
+          <w:sz w:val="27"/>
+          <w:szCs w:val="27"/>
+        </w:rPr>
+      </w:pPr>
+      <w:r>
+        <w:rPr>
+          <w:rFonts w:ascii="Trebuchet MS" w:eastAsia="Times New Roman" w:hAnsi="Trebuchet MS" w:cs="Times New Roman"/>
+          <w:color w:val="3E3E3E"/>
+          <w:sz w:val="27"/>
+          <w:szCs w:val="27"/>
+        </w:rPr>
+        <w:t>“</w:t>
+      </w:r>
+      <w:r>
+        <w:rPr>
+          <w:rFonts w:ascii="Trebuchet MS" w:eastAsia="Times New Roman" w:hAnsi="Trebuchet MS" w:cs="Times New Roman"/>
+          <w:color w:val="3E3E3E"/>
+          <w:sz w:val="27"/>
+          <w:szCs w:val="27"/>
+        </w:rPr>
+        <w:t>Most of us don’t drink enough water every day, but it is essential for our bodies to work properly. Water is absolutely necessary for carrying out our bodily functions, removing waste, and transporting nutrients and oxygen throughout our bodies. Since water is expelled every day through urination, bowel movements, perspiration and breathing, we need to replenish the amount of water in our bodies constantly. The amount of water we need depends on a variety of factors, but generally an average adult needs two to three liters a day. A good way to tell if you are getting enough water is by your urine—which should be either colorless or pale yellow.</w:t>
+      </w:r>
+      <w:r>
+        <w:rPr>
+          <w:rFonts w:ascii="Trebuchet MS" w:eastAsia="Times New Roman" w:hAnsi="Trebuchet MS" w:cs="Times New Roman"/>
+          <w:color w:val="3E3E3E"/>
+          <w:sz w:val="27"/>
+          <w:szCs w:val="27"/>
+        </w:rPr>
+        <w:t>”</w:t>
+      </w:r>
+    </w:p>
+    <w:p>
+      <w:pPr>
+        <w:shd w:val="clear" w:color="auto" w:fill="FFFFFF"/>
+        <w:spacing w:before="100" w:beforeAutospacing="1" w:after="144" w:line="360" w:lineRule="atLeast"/>
+        <w:rPr>
+          <w:rFonts w:ascii="Trebuchet MS" w:eastAsia="Times New Roman" w:hAnsi="Trebuchet MS" w:cs="Times New Roman"/>
+          <w:color w:val="3E3E3E"/>
+          <w:sz w:val="27"/>
+          <w:szCs w:val="27"/>
+        </w:rPr>
+      </w:pPr>
+      <w:hyperlink r:id="rId6" w:history="1">
+        <w:r>
+          <w:rPr>
+            <w:rStyle w:val="Hyperlink"/>
+            <w:rFonts w:ascii="Trebuchet MS" w:eastAsia="Times New Roman" w:hAnsi="Trebuchet MS" w:cs="Times New Roman"/>
+            <w:sz w:val="27"/>
+            <w:szCs w:val="27"/>
+          </w:rPr>
+          <w:t>https://images.pexels.com/photos/4498234/pexels-photo-4498234.jpeg?auto=compress&amp;cs=tinysrgb&amp;w=1260&amp;h=750&amp;dpr=1</w:t>
+        </w:r>
+      </w:hyperlink>
+    </w:p>
+    <w:p>
+      <w:pPr>
+        <w:pStyle w:val="ListParagraph"/>
+        <w:numPr>
+          <w:ilvl w:val="1"/>
+          <w:numId w:val="1"/>
+        </w:numPr>
+        <w:shd w:val="clear" w:color="auto" w:fill="FFFFFF"/>
+        <w:spacing w:before="100" w:beforeAutospacing="1" w:after="144" w:line="360" w:lineRule="atLeast"/>
+        <w:rPr>
+          <w:rFonts w:ascii="Trebuchet MS" w:eastAsia="Times New Roman" w:hAnsi="Trebuchet MS" w:cs="Times New Roman"/>
+          <w:color w:val="3E3E3E"/>
+          <w:sz w:val="27"/>
+          <w:szCs w:val="27"/>
+        </w:rPr>
+      </w:pPr>
+      <w:r>
+        <w:rPr>
+          <w:rFonts w:ascii="Trebuchet MS" w:eastAsia="Times New Roman" w:hAnsi="Trebuchet MS" w:cs="Times New Roman"/>
+          <w:color w:val="3E3E3E"/>
+          <w:sz w:val="27"/>
+          <w:szCs w:val="27"/>
+        </w:rPr>
+        <w:t>Proper Sleep</w:t>
+      </w:r>
+    </w:p>
+    <w:p>
+      <w:pPr>
+        <w:shd w:val="clear" w:color="auto" w:fill="FFFFFF"/>
+        <w:spacing w:before="100" w:beforeAutospacing="1" w:after="144" w:line="360" w:lineRule="atLeast"/>
+        <w:rPr>
+          <w:rFonts w:ascii="Trebuchet MS" w:eastAsia="Times New Roman" w:hAnsi="Trebuchet MS" w:cs="Times New Roman"/>
+          <w:color w:val="3E3E3E"/>
+          <w:sz w:val="27"/>
+          <w:szCs w:val="27"/>
+        </w:rPr>
+      </w:pPr>
+      <w:r>
+        <w:rPr>
+          <w:rFonts w:ascii="Trebuchet MS" w:eastAsia="Times New Roman" w:hAnsi="Trebuchet MS" w:cs="Times New Roman"/>
+          <w:color w:val="3E3E3E"/>
+          <w:sz w:val="27"/>
+          <w:szCs w:val="27"/>
+        </w:rPr>
+        <w:t xml:space="preserve">Sleep is necessary for daily activity and function. The recommended amount of sleep is 8 hours a day. For most people, sleeping for </w:t>
+      </w:r>
+      <w:r>
+        <w:rPr>
+          <w:rFonts w:ascii="Trebuchet MS" w:eastAsia="Times New Roman" w:hAnsi="Trebuchet MS" w:cs="Times New Roman"/>
+          <w:color w:val="3E3E3E"/>
+          <w:sz w:val="27"/>
+          <w:szCs w:val="27"/>
+        </w:rPr>
+        <w:t>6</w:t>
+      </w:r>
+      <w:r>
+        <w:rPr>
+          <w:rFonts w:ascii="Trebuchet MS" w:eastAsia="Times New Roman" w:hAnsi="Trebuchet MS" w:cs="Times New Roman"/>
+          <w:color w:val="3E3E3E"/>
+          <w:sz w:val="27"/>
+          <w:szCs w:val="27"/>
+        </w:rPr>
+        <w:t xml:space="preserve"> hours or less can cause impairment to your mind and body.</w:t>
+      </w:r>
+      <w:r>
+        <w:rPr>
+          <w:rFonts w:ascii="Trebuchet MS" w:eastAsia="Times New Roman" w:hAnsi="Trebuchet MS" w:cs="Times New Roman"/>
+          <w:color w:val="3E3E3E"/>
+          <w:sz w:val="27"/>
+          <w:szCs w:val="27"/>
+        </w:rPr>
+        <w:t xml:space="preserve"> </w:t>
+      </w:r>
+    </w:p>
+    <w:p>
+      <w:pPr>
+        <w:shd w:val="clear" w:color="auto" w:fill="FFFFFF"/>
+        <w:spacing w:before="100" w:beforeAutospacing="1" w:after="144" w:line="360" w:lineRule="atLeast"/>
+        <w:rPr>
+          <w:rFonts w:ascii="Trebuchet MS" w:eastAsia="Times New Roman" w:hAnsi="Trebuchet MS" w:cs="Times New Roman"/>
+          <w:color w:val="3E3E3E"/>
+          <w:sz w:val="27"/>
+          <w:szCs w:val="27"/>
+        </w:rPr>
+      </w:pPr>
+      <w:hyperlink r:id="rId7" w:history="1">
+        <w:r>
+          <w:rPr>
+            <w:rStyle w:val="Hyperlink"/>
+            <w:rFonts w:ascii="Trebuchet MS" w:eastAsia="Times New Roman" w:hAnsi="Trebuchet MS" w:cs="Times New Roman"/>
+            <w:sz w:val="27"/>
+            <w:szCs w:val="27"/>
+          </w:rPr>
+          <w:t>https://images.pexels.com/photos/3771069/pexels-photo-3771069.jpeg?auto=com</w:t>
+        </w:r>
+        <w:r>
+          <w:rPr>
+            <w:rStyle w:val="Hyperlink"/>
+            <w:rFonts w:ascii="Trebuchet MS" w:eastAsia="Times New Roman" w:hAnsi="Trebuchet MS" w:cs="Times New Roman"/>
+            <w:sz w:val="27"/>
+            <w:szCs w:val="27"/>
+          </w:rPr>
+          <w:t>press&amp;cs=tinysrgb&amp;w=1260&amp;h=750&amp;dpr=1</w:t>
+        </w:r>
+      </w:hyperlink>
+    </w:p>
+    <w:p>
+      <w:pPr>
+        <w:shd w:val="clear" w:color="auto" w:fill="FFFFFF"/>
+        <w:spacing w:before="100" w:beforeAutospacing="1" w:after="144" w:line="360" w:lineRule="atLeast"/>
+        <w:ind w:left="1440"/>
+        <w:rPr>
+          <w:rFonts w:ascii="Trebuchet MS" w:eastAsia="Times New Roman" w:hAnsi="Trebuchet MS" w:cs="Times New Roman"/>
+          <w:color w:val="3E3E3E"/>
+          <w:sz w:val="27"/>
+          <w:szCs w:val="27"/>
+        </w:rPr>
+      </w:pPr>
+      <w:r>
+        <w:rPr>
+          <w:rFonts w:ascii="Trebuchet MS" w:eastAsia="Times New Roman" w:hAnsi="Trebuchet MS" w:cs="Times New Roman"/>
+          <w:color w:val="3E3E3E"/>
+          <w:sz w:val="27"/>
+          <w:szCs w:val="27"/>
+        </w:rPr>
+        <w:lastRenderedPageBreak/>
+        <w:t>Page 2</w:t>
+      </w:r>
+    </w:p>
+    <w:p>
+      <w:pPr>
+        <w:shd w:val="clear" w:color="auto" w:fill="FFFFFF"/>
+        <w:spacing w:before="100" w:beforeAutospacing="1" w:after="144" w:line="360" w:lineRule="atLeast"/>
+        <w:ind w:left="1440"/>
+        <w:rPr>
+          <w:rFonts w:ascii="Trebuchet MS" w:eastAsia="Times New Roman" w:hAnsi="Trebuchet MS" w:cs="Times New Roman"/>
+          <w:color w:val="3E3E3E"/>
+          <w:sz w:val="27"/>
+          <w:szCs w:val="27"/>
+        </w:rPr>
+      </w:pPr>
+      <w:r>
+        <w:rPr>
+          <w:rFonts w:ascii="Trebuchet MS" w:eastAsia="Times New Roman" w:hAnsi="Trebuchet MS" w:cs="Times New Roman"/>
+          <w:color w:val="3E3E3E"/>
+          <w:sz w:val="27"/>
+          <w:szCs w:val="27"/>
+        </w:rPr>
+        <w:t xml:space="preserve">Healthy Habits </w:t>
+      </w:r>
+      <w:r>
+        <w:rPr>
+          <w:rFonts w:ascii="Trebuchet MS" w:eastAsia="Times New Roman" w:hAnsi="Trebuchet MS" w:cs="Times New Roman"/>
+          <w:color w:val="3E3E3E"/>
+          <w:sz w:val="27"/>
+          <w:szCs w:val="27"/>
+        </w:rPr>
+        <w:t>for</w:t>
+      </w:r>
+      <w:r>
+        <w:rPr>
+          <w:rFonts w:ascii="Trebuchet MS" w:eastAsia="Times New Roman" w:hAnsi="Trebuchet MS" w:cs="Times New Roman"/>
+          <w:color w:val="3E3E3E"/>
+          <w:sz w:val="27"/>
+          <w:szCs w:val="27"/>
+        </w:rPr>
+        <w:t xml:space="preserve"> Your Physical </w:t>
+      </w:r>
+      <w:r>
+        <w:rPr>
+          <w:rFonts w:ascii="Trebuchet MS" w:eastAsia="Times New Roman" w:hAnsi="Trebuchet MS" w:cs="Times New Roman"/>
+          <w:color w:val="3E3E3E"/>
+          <w:sz w:val="27"/>
+          <w:szCs w:val="27"/>
+        </w:rPr>
+        <w:t>and</w:t>
+      </w:r>
+      <w:r>
+        <w:rPr>
+          <w:rFonts w:ascii="Trebuchet MS" w:eastAsia="Times New Roman" w:hAnsi="Trebuchet MS" w:cs="Times New Roman"/>
+          <w:color w:val="3E3E3E"/>
+          <w:sz w:val="27"/>
+          <w:szCs w:val="27"/>
+        </w:rPr>
+        <w:t xml:space="preserve"> Mental Health</w:t>
+      </w:r>
+    </w:p>
+    <w:p>
+      <w:pPr>
+        <w:shd w:val="clear" w:color="auto" w:fill="FFFFFF"/>
+        <w:spacing w:before="100" w:beforeAutospacing="1" w:after="144" w:line="360" w:lineRule="atLeast"/>
+        <w:ind w:left="1440"/>
+        <w:rPr>
+          <w:rFonts w:ascii="Trebuchet MS" w:eastAsia="Times New Roman" w:hAnsi="Trebuchet MS" w:cs="Times New Roman"/>
+          <w:color w:val="3E3E3E"/>
+          <w:sz w:val="27"/>
+          <w:szCs w:val="27"/>
+        </w:rPr>
+      </w:pPr>
+      <w:r>
+        <w:rPr>
+          <w:rFonts w:ascii="Trebuchet MS" w:eastAsia="Times New Roman" w:hAnsi="Trebuchet MS" w:cs="Times New Roman"/>
+          <w:color w:val="3E3E3E"/>
+          <w:sz w:val="27"/>
+          <w:szCs w:val="27"/>
+        </w:rPr>
+        <w:t xml:space="preserve">Our bodies need daily exercise. </w:t>
+      </w:r>
+      <w:r>
+        <w:rPr>
+          <w:rFonts w:ascii="Trebuchet MS" w:eastAsia="Times New Roman" w:hAnsi="Trebuchet MS" w:cs="Times New Roman"/>
+          <w:color w:val="3E3E3E"/>
+          <w:sz w:val="27"/>
+          <w:szCs w:val="27"/>
+        </w:rPr>
+        <w:t>To create strong bodies and minds we need to exercise. The best way to get started is to incorporate our daily needs into daily activities. Some examples could be walking</w:t>
+      </w:r>
+      <w:r>
+        <w:rPr>
+          <w:rFonts w:ascii="Trebuchet MS" w:eastAsia="Times New Roman" w:hAnsi="Trebuchet MS" w:cs="Times New Roman"/>
+          <w:color w:val="3E3E3E"/>
+          <w:sz w:val="27"/>
+          <w:szCs w:val="27"/>
+        </w:rPr>
+        <w:t xml:space="preserve"> your dog</w:t>
+      </w:r>
+      <w:r>
+        <w:rPr>
+          <w:rFonts w:ascii="Trebuchet MS" w:eastAsia="Times New Roman" w:hAnsi="Trebuchet MS" w:cs="Times New Roman"/>
+          <w:color w:val="3E3E3E"/>
+          <w:sz w:val="27"/>
+          <w:szCs w:val="27"/>
+        </w:rPr>
+        <w:t>,</w:t>
+      </w:r>
+      <w:r>
+        <w:rPr>
+          <w:rFonts w:ascii="Trebuchet MS" w:eastAsia="Times New Roman" w:hAnsi="Trebuchet MS" w:cs="Times New Roman"/>
+          <w:color w:val="3E3E3E"/>
+          <w:sz w:val="27"/>
+          <w:szCs w:val="27"/>
+        </w:rPr>
+        <w:t xml:space="preserve"> </w:t>
+      </w:r>
+      <w:r>
+        <w:rPr>
+          <w:rFonts w:ascii="Trebuchet MS" w:eastAsia="Times New Roman" w:hAnsi="Trebuchet MS" w:cs="Times New Roman"/>
+          <w:color w:val="3E3E3E"/>
+          <w:sz w:val="27"/>
+          <w:szCs w:val="27"/>
+        </w:rPr>
+        <w:t>w</w:t>
+      </w:r>
+      <w:r>
+        <w:rPr>
+          <w:rFonts w:ascii="Trebuchet MS" w:eastAsia="Times New Roman" w:hAnsi="Trebuchet MS" w:cs="Times New Roman"/>
+          <w:color w:val="3E3E3E"/>
+          <w:sz w:val="27"/>
+          <w:szCs w:val="27"/>
+        </w:rPr>
+        <w:t>alk</w:t>
+      </w:r>
+      <w:r>
+        <w:rPr>
+          <w:rFonts w:ascii="Trebuchet MS" w:eastAsia="Times New Roman" w:hAnsi="Trebuchet MS" w:cs="Times New Roman"/>
+          <w:color w:val="3E3E3E"/>
+          <w:sz w:val="27"/>
+          <w:szCs w:val="27"/>
+        </w:rPr>
+        <w:t>ing</w:t>
+      </w:r>
+      <w:r>
+        <w:rPr>
+          <w:rFonts w:ascii="Trebuchet MS" w:eastAsia="Times New Roman" w:hAnsi="Trebuchet MS" w:cs="Times New Roman"/>
+          <w:color w:val="3E3E3E"/>
+          <w:sz w:val="27"/>
+          <w:szCs w:val="27"/>
+        </w:rPr>
+        <w:t xml:space="preserve"> to work</w:t>
+      </w:r>
+      <w:r>
+        <w:rPr>
+          <w:rFonts w:ascii="Trebuchet MS" w:eastAsia="Times New Roman" w:hAnsi="Trebuchet MS" w:cs="Times New Roman"/>
+          <w:color w:val="3E3E3E"/>
+          <w:sz w:val="27"/>
+          <w:szCs w:val="27"/>
+        </w:rPr>
+        <w:t>, w</w:t>
+      </w:r>
+      <w:r>
+        <w:rPr>
+          <w:rFonts w:ascii="Trebuchet MS" w:eastAsia="Times New Roman" w:hAnsi="Trebuchet MS" w:cs="Times New Roman"/>
+          <w:color w:val="3E3E3E"/>
+          <w:sz w:val="27"/>
+          <w:szCs w:val="27"/>
+        </w:rPr>
+        <w:t>alk</w:t>
+      </w:r>
+      <w:r>
+        <w:rPr>
+          <w:rFonts w:ascii="Trebuchet MS" w:eastAsia="Times New Roman" w:hAnsi="Trebuchet MS" w:cs="Times New Roman"/>
+          <w:color w:val="3E3E3E"/>
+          <w:sz w:val="27"/>
+          <w:szCs w:val="27"/>
+        </w:rPr>
+        <w:t>ing</w:t>
+      </w:r>
+      <w:r>
+        <w:rPr>
+          <w:rFonts w:ascii="Trebuchet MS" w:eastAsia="Times New Roman" w:hAnsi="Trebuchet MS" w:cs="Times New Roman"/>
+          <w:color w:val="3E3E3E"/>
+          <w:sz w:val="27"/>
+          <w:szCs w:val="27"/>
+        </w:rPr>
+        <w:t xml:space="preserve"> to school</w:t>
+      </w:r>
+      <w:r>
+        <w:rPr>
+          <w:rFonts w:ascii="Trebuchet MS" w:eastAsia="Times New Roman" w:hAnsi="Trebuchet MS" w:cs="Times New Roman"/>
+          <w:color w:val="3E3E3E"/>
+          <w:sz w:val="27"/>
+          <w:szCs w:val="27"/>
+        </w:rPr>
+        <w:t>, w</w:t>
+      </w:r>
+      <w:r>
+        <w:rPr>
+          <w:rFonts w:ascii="Trebuchet MS" w:eastAsia="Times New Roman" w:hAnsi="Trebuchet MS" w:cs="Times New Roman"/>
+          <w:color w:val="3E3E3E"/>
+          <w:sz w:val="27"/>
+          <w:szCs w:val="27"/>
+        </w:rPr>
+        <w:t>alk</w:t>
+      </w:r>
+      <w:r>
+        <w:rPr>
+          <w:rFonts w:ascii="Trebuchet MS" w:eastAsia="Times New Roman" w:hAnsi="Trebuchet MS" w:cs="Times New Roman"/>
+          <w:color w:val="3E3E3E"/>
+          <w:sz w:val="27"/>
+          <w:szCs w:val="27"/>
+        </w:rPr>
+        <w:t>ing</w:t>
+      </w:r>
+      <w:r>
+        <w:rPr>
+          <w:rFonts w:ascii="Trebuchet MS" w:eastAsia="Times New Roman" w:hAnsi="Trebuchet MS" w:cs="Times New Roman"/>
+          <w:color w:val="3E3E3E"/>
+          <w:sz w:val="27"/>
+          <w:szCs w:val="27"/>
+        </w:rPr>
+        <w:t xml:space="preserve"> to the gym</w:t>
+      </w:r>
+      <w:r>
+        <w:rPr>
+          <w:rFonts w:ascii="Trebuchet MS" w:eastAsia="Times New Roman" w:hAnsi="Trebuchet MS" w:cs="Times New Roman"/>
+          <w:color w:val="3E3E3E"/>
+          <w:sz w:val="27"/>
+          <w:szCs w:val="27"/>
+        </w:rPr>
+        <w:t>, or p</w:t>
+      </w:r>
+      <w:r>
+        <w:rPr>
+          <w:rFonts w:ascii="Trebuchet MS" w:eastAsia="Times New Roman" w:hAnsi="Trebuchet MS" w:cs="Times New Roman"/>
+          <w:color w:val="3E3E3E"/>
+          <w:sz w:val="27"/>
+          <w:szCs w:val="27"/>
+        </w:rPr>
+        <w:t>lay</w:t>
+      </w:r>
+      <w:r>
+        <w:rPr>
+          <w:rFonts w:ascii="Trebuchet MS" w:eastAsia="Times New Roman" w:hAnsi="Trebuchet MS" w:cs="Times New Roman"/>
+          <w:color w:val="3E3E3E"/>
+          <w:sz w:val="27"/>
+          <w:szCs w:val="27"/>
+        </w:rPr>
+        <w:t>ing</w:t>
+      </w:r>
+      <w:r>
+        <w:rPr>
+          <w:rFonts w:ascii="Trebuchet MS" w:eastAsia="Times New Roman" w:hAnsi="Trebuchet MS" w:cs="Times New Roman"/>
+          <w:color w:val="3E3E3E"/>
+          <w:sz w:val="27"/>
+          <w:szCs w:val="27"/>
+        </w:rPr>
+        <w:t xml:space="preserve"> a sport</w:t>
+      </w:r>
+      <w:r>
+        <w:rPr>
+          <w:rFonts w:ascii="Trebuchet MS" w:eastAsia="Times New Roman" w:hAnsi="Trebuchet MS" w:cs="Times New Roman"/>
+          <w:color w:val="3E3E3E"/>
+          <w:sz w:val="27"/>
+          <w:szCs w:val="27"/>
+        </w:rPr>
+        <w:t>. Choose what items best fit your needs</w:t>
+      </w:r>
+    </w:p>
+    <w:p>
+      <w:pPr>
+        <w:shd w:val="clear" w:color="auto" w:fill="FFFFFF"/>
+        <w:spacing w:before="100" w:beforeAutospacing="1" w:after="144" w:line="360" w:lineRule="atLeast"/>
+        <w:ind w:left="1440"/>
+        <w:rPr>
+          <w:rFonts w:ascii="Trebuchet MS" w:eastAsia="Times New Roman" w:hAnsi="Trebuchet MS" w:cs="Times New Roman"/>
+          <w:color w:val="3E3E3E"/>
+          <w:sz w:val="27"/>
+          <w:szCs w:val="27"/>
+        </w:rPr>
+      </w:pPr>
+      <w:hyperlink r:id="rId8" w:history="1">
+        <w:r>
+          <w:rPr>
+            <w:rStyle w:val="Hyperlink"/>
+            <w:rFonts w:ascii="Trebuchet MS" w:eastAsia="Times New Roman" w:hAnsi="Trebuchet MS" w:cs="Times New Roman"/>
+            <w:sz w:val="27"/>
+            <w:szCs w:val="27"/>
+          </w:rPr>
+          <w:t>https://images.pexels.com/photos/35656/girl-happy-laughing-dancing.jpg?auto=compress&amp;cs=tinysrgb&amp;w=1260&amp;h=750&amp;dpr=1</w:t>
+        </w:r>
+      </w:hyperlink>
+    </w:p>
+    <w:p>
+      <w:pPr>
+        <w:shd w:val="clear" w:color="auto" w:fill="FFFFFF"/>
+        <w:spacing w:before="100" w:beforeAutospacing="1" w:after="144" w:line="360" w:lineRule="atLeast"/>
+        <w:ind w:left="1440"/>
+        <w:rPr>
+          <w:rFonts w:ascii="Trebuchet MS" w:eastAsia="Times New Roman" w:hAnsi="Trebuchet MS" w:cs="Times New Roman"/>
+          <w:color w:val="3E3E3E"/>
+          <w:sz w:val="27"/>
+          <w:szCs w:val="27"/>
+        </w:rPr>
+      </w:pPr>
+      <w:r>
+        <w:rPr>
+          <w:rFonts w:ascii="Trebuchet MS" w:eastAsia="Times New Roman" w:hAnsi="Trebuchet MS" w:cs="Times New Roman"/>
+          <w:color w:val="3E3E3E"/>
+          <w:sz w:val="27"/>
+          <w:szCs w:val="27"/>
+        </w:rPr>
+        <w:t>Body workouts</w:t>
+      </w:r>
+    </w:p>
+    <w:p>
+      <w:pPr>
+        <w:shd w:val="clear" w:color="auto" w:fill="FFFFFF"/>
+        <w:spacing w:before="100" w:beforeAutospacing="1" w:after="144" w:line="360" w:lineRule="atLeast"/>
+        <w:ind w:left="1440"/>
+        <w:rPr>
+          <w:rFonts w:ascii="Trebuchet MS" w:eastAsia="Times New Roman" w:hAnsi="Trebuchet MS" w:cs="Times New Roman"/>
+          <w:color w:val="3E3E3E"/>
+          <w:sz w:val="27"/>
+          <w:szCs w:val="27"/>
+        </w:rPr>
+      </w:pPr>
+      <w:r>
+        <w:rPr>
+          <w:rFonts w:ascii="Trebuchet MS" w:eastAsia="Times New Roman" w:hAnsi="Trebuchet MS" w:cs="Times New Roman"/>
+          <w:color w:val="3E3E3E"/>
+          <w:sz w:val="27"/>
+          <w:szCs w:val="27"/>
+        </w:rPr>
+        <w:tab/>
+        <w:t>Start with what you can do</w:t>
+      </w:r>
+      <w:r>
+        <w:rPr>
+          <w:rFonts w:ascii="Trebuchet MS" w:eastAsia="Times New Roman" w:hAnsi="Trebuchet MS" w:cs="Times New Roman"/>
+          <w:color w:val="3E3E3E"/>
+          <w:sz w:val="27"/>
+          <w:szCs w:val="27"/>
+        </w:rPr>
+        <w:t xml:space="preserve"> at home or outside. For many of us, lifting our body weight is more then enough to greater health. Some healthy choices to increase body strength and endurance are push-ups, pull-ups, sit-ups, squats, lunges, and planks. Having the ability to lift your own weight is essential </w:t>
+      </w:r>
+      <w:r>
+        <w:rPr>
+          <w:rFonts w:ascii="Trebuchet MS" w:eastAsia="Times New Roman" w:hAnsi="Trebuchet MS" w:cs="Times New Roman"/>
+          <w:color w:val="3E3E3E"/>
+          <w:sz w:val="27"/>
+          <w:szCs w:val="27"/>
+        </w:rPr>
+        <w:t xml:space="preserve">to keeping yourself safe. If an unfortunate circumstance was to come about, being able to lift yourself to safety could save your life. </w:t>
+      </w:r>
+    </w:p>
+    <w:p>
+      <w:pPr>
+        <w:shd w:val="clear" w:color="auto" w:fill="FFFFFF"/>
+        <w:spacing w:before="100" w:beforeAutospacing="1" w:after="144" w:line="360" w:lineRule="atLeast"/>
+        <w:ind w:left="1440"/>
+        <w:rPr>
+          <w:rFonts w:ascii="Trebuchet MS" w:eastAsia="Times New Roman" w:hAnsi="Trebuchet MS" w:cs="Times New Roman"/>
+          <w:color w:val="3E3E3E"/>
+          <w:sz w:val="27"/>
+          <w:szCs w:val="27"/>
+        </w:rPr>
+      </w:pPr>
+      <w:hyperlink r:id="rId9" w:history="1">
+        <w:r>
+          <w:rPr>
+            <w:rStyle w:val="Hyperlink"/>
+            <w:rFonts w:ascii="Trebuchet MS" w:eastAsia="Times New Roman" w:hAnsi="Trebuchet MS" w:cs="Times New Roman"/>
+            <w:sz w:val="27"/>
+            <w:szCs w:val="27"/>
+          </w:rPr>
+          <w:t>https://images.pexels.com/photos/4720309/pexels-photo-4720309.jpeg</w:t>
+        </w:r>
+      </w:hyperlink>
+    </w:p>
+    <w:p>
+      <w:pPr>
+        <w:shd w:val="clear" w:color="auto" w:fill="FFFFFF"/>
+        <w:spacing w:before="100" w:beforeAutospacing="1" w:after="144" w:line="360" w:lineRule="atLeast"/>
+        <w:ind w:left="1440"/>
+        <w:rPr>
+          <w:rFonts w:ascii="Trebuchet MS" w:eastAsia="Times New Roman" w:hAnsi="Trebuchet MS" w:cs="Times New Roman"/>
+          <w:color w:val="3E3E3E"/>
+          <w:sz w:val="27"/>
+          <w:szCs w:val="27"/>
+        </w:rPr>
+      </w:pPr>
+      <w:r>
+        <w:rPr>
+          <w:rFonts w:ascii="Trebuchet MS" w:eastAsia="Times New Roman" w:hAnsi="Trebuchet MS" w:cs="Times New Roman"/>
+          <w:color w:val="3E3E3E"/>
+          <w:sz w:val="27"/>
+          <w:szCs w:val="27"/>
+        </w:rPr>
+        <w:t>“Eating Healthy”</w:t>
+      </w:r>
+    </w:p>
+    <w:p>
+      <w:pPr>
+        <w:shd w:val="clear" w:color="auto" w:fill="FFFFFF"/>
+        <w:spacing w:before="100" w:beforeAutospacing="1" w:after="144" w:line="360" w:lineRule="atLeast"/>
+        <w:ind w:left="1440"/>
+        <w:rPr>
+          <w:rFonts w:ascii="Trebuchet MS" w:eastAsia="Times New Roman" w:hAnsi="Trebuchet MS" w:cs="Times New Roman"/>
+          <w:color w:val="3E3E3E"/>
+          <w:sz w:val="27"/>
+          <w:szCs w:val="27"/>
+        </w:rPr>
+      </w:pPr>
+      <w:r>
+        <w:rPr>
+          <w:rFonts w:ascii="Trebuchet MS" w:eastAsia="Times New Roman" w:hAnsi="Trebuchet MS" w:cs="Times New Roman"/>
+          <w:color w:val="3E3E3E"/>
+          <w:sz w:val="27"/>
+          <w:szCs w:val="27"/>
+        </w:rPr>
+        <w:tab/>
+      </w:r>
+      <w:r>
+        <w:rPr>
+          <w:rFonts w:ascii="Trebuchet MS" w:eastAsia="Times New Roman" w:hAnsi="Trebuchet MS" w:cs="Times New Roman"/>
+          <w:color w:val="3E3E3E"/>
+          <w:sz w:val="27"/>
+          <w:szCs w:val="27"/>
+        </w:rPr>
+        <w:t>Keeping a consistent diet of healthy foods while maintaining a healthy amount of calorie intake will help you stay at a healthy weight.</w:t>
+      </w:r>
+      <w:r>
+        <w:rPr>
+          <w:rFonts w:ascii="Trebuchet MS" w:eastAsia="Times New Roman" w:hAnsi="Trebuchet MS" w:cs="Times New Roman"/>
+          <w:color w:val="3E3E3E"/>
+          <w:sz w:val="27"/>
+          <w:szCs w:val="27"/>
+        </w:rPr>
+        <w:t xml:space="preserve"> Remember to eat fruits and vegetables and find a good source for protein</w:t>
+      </w:r>
+      <w:r>
+        <w:rPr>
+          <w:rFonts w:ascii="Trebuchet MS" w:eastAsia="Times New Roman" w:hAnsi="Trebuchet MS" w:cs="Times New Roman"/>
+          <w:color w:val="3E3E3E"/>
+          <w:sz w:val="27"/>
+          <w:szCs w:val="27"/>
+        </w:rPr>
+        <w:t xml:space="preserve"> This can be done through calorie tracking</w:t>
+      </w:r>
+      <w:r>
+        <w:rPr>
+          <w:rFonts w:ascii="Trebuchet MS" w:eastAsia="Times New Roman" w:hAnsi="Trebuchet MS" w:cs="Times New Roman"/>
+          <w:color w:val="3E3E3E"/>
+          <w:sz w:val="27"/>
+          <w:szCs w:val="27"/>
+        </w:rPr>
+        <w:t xml:space="preserve">. An app called “Loose it!” is a good resource to tract your calorie intake. </w:t>
+      </w:r>
+    </w:p>
+    <w:p>
+      <w:pPr>
+        <w:shd w:val="clear" w:color="auto" w:fill="FFFFFF"/>
+        <w:spacing w:before="100" w:beforeAutospacing="1" w:after="144" w:line="360" w:lineRule="atLeast"/>
+        <w:ind w:left="1440"/>
+        <w:rPr>
+          <w:rFonts w:ascii="Trebuchet MS" w:eastAsia="Times New Roman" w:hAnsi="Trebuchet MS" w:cs="Times New Roman"/>
+          <w:color w:val="3E3E3E"/>
+          <w:sz w:val="27"/>
+          <w:szCs w:val="27"/>
+        </w:rPr>
+      </w:pPr>
+      <w:hyperlink r:id="rId10" w:history="1">
+        <w:r>
+          <w:rPr>
+            <w:rStyle w:val="Hyperlink"/>
+            <w:rFonts w:ascii="Trebuchet MS" w:eastAsia="Times New Roman" w:hAnsi="Trebuchet MS" w:cs="Times New Roman"/>
+            <w:sz w:val="27"/>
+            <w:szCs w:val="27"/>
+          </w:rPr>
+          <w:t>https://images.pexels.com/photos/5054090/pexels-photo-5054090.jpeg?auto=compress&amp;cs=tinysrgb&amp;w=1260&amp;h=750&amp;dpr=1</w:t>
+        </w:r>
+      </w:hyperlink>
+    </w:p>
+    <w:p>
+      <w:pPr>
+        <w:shd w:val="clear" w:color="auto" w:fill="FFFFFF"/>
+        <w:spacing w:before="100" w:beforeAutospacing="1" w:after="144" w:line="360" w:lineRule="atLeast"/>
+        <w:ind w:left="1440"/>
+        <w:rPr>
+          <w:rFonts w:ascii="Trebuchet MS" w:eastAsia="Times New Roman" w:hAnsi="Trebuchet MS" w:cs="Times New Roman"/>
+          <w:color w:val="3E3E3E"/>
+          <w:sz w:val="27"/>
+          <w:szCs w:val="27"/>
+        </w:rPr>
+      </w:pPr>
+      <w:r>
+        <w:rPr>
+          <w:rFonts w:ascii="Trebuchet MS" w:eastAsia="Times New Roman" w:hAnsi="Trebuchet MS" w:cs="Times New Roman"/>
+          <w:color w:val="3E3E3E"/>
+          <w:sz w:val="27"/>
+          <w:szCs w:val="27"/>
+        </w:rPr>
+        <w:t>Page 3</w:t>
+      </w:r>
+    </w:p>
+    <w:p>
+      <w:pPr>
+        <w:shd w:val="clear" w:color="auto" w:fill="FFFFFF"/>
+        <w:spacing w:before="100" w:beforeAutospacing="1" w:after="144" w:line="360" w:lineRule="atLeast"/>
+        <w:ind w:left="1440"/>
+        <w:rPr>
+          <w:rFonts w:ascii="Trebuchet MS" w:eastAsia="Times New Roman" w:hAnsi="Trebuchet MS" w:cs="Times New Roman"/>
+          <w:color w:val="3E3E3E"/>
+          <w:sz w:val="27"/>
+          <w:szCs w:val="27"/>
+        </w:rPr>
+      </w:pPr>
+      <w:r>
+        <w:rPr>
+          <w:rFonts w:ascii="Trebuchet MS" w:eastAsia="Times New Roman" w:hAnsi="Trebuchet MS" w:cs="Times New Roman"/>
+          <w:color w:val="3E3E3E"/>
+          <w:sz w:val="27"/>
+          <w:szCs w:val="27"/>
+        </w:rPr>
+        <w:t xml:space="preserve">Find the strength to give up </w:t>
+      </w:r>
+      <w:r>
+        <w:rPr>
+          <w:rFonts w:ascii="Trebuchet MS" w:eastAsia="Times New Roman" w:hAnsi="Trebuchet MS" w:cs="Times New Roman"/>
+          <w:color w:val="3E3E3E"/>
+          <w:sz w:val="27"/>
+          <w:szCs w:val="27"/>
+        </w:rPr>
+        <w:t>un</w:t>
+      </w:r>
+      <w:r>
+        <w:rPr>
+          <w:rFonts w:ascii="Trebuchet MS" w:eastAsia="Times New Roman" w:hAnsi="Trebuchet MS" w:cs="Times New Roman"/>
+          <w:color w:val="3E3E3E"/>
+          <w:sz w:val="27"/>
+          <w:szCs w:val="27"/>
+        </w:rPr>
+        <w:t>healthy choices</w:t>
+      </w:r>
+    </w:p>
+    <w:p>
+      <w:pPr>
+        <w:shd w:val="clear" w:color="auto" w:fill="FFFFFF"/>
+        <w:spacing w:before="100" w:beforeAutospacing="1" w:after="144" w:line="360" w:lineRule="atLeast"/>
+        <w:ind w:left="1440"/>
+        <w:rPr>
+          <w:rFonts w:ascii="Trebuchet MS" w:eastAsia="Times New Roman" w:hAnsi="Trebuchet MS" w:cs="Times New Roman"/>
+          <w:color w:val="3E3E3E"/>
+          <w:sz w:val="27"/>
+          <w:szCs w:val="27"/>
+        </w:rPr>
+      </w:pPr>
+      <w:r>
+        <w:rPr>
+          <w:rFonts w:ascii="Trebuchet MS" w:eastAsia="Times New Roman" w:hAnsi="Trebuchet MS" w:cs="Times New Roman"/>
+          <w:color w:val="3E3E3E"/>
+          <w:sz w:val="27"/>
+          <w:szCs w:val="27"/>
+        </w:rPr>
+        <w:tab/>
+      </w:r>
+      <w:r>
+        <w:rPr>
+          <w:rFonts w:ascii="Trebuchet MS" w:eastAsia="Times New Roman" w:hAnsi="Trebuchet MS" w:cs="Times New Roman"/>
+          <w:color w:val="3E3E3E"/>
+          <w:sz w:val="27"/>
+          <w:szCs w:val="27"/>
+        </w:rPr>
+        <w:t xml:space="preserve">Saying no is hard. </w:t>
+      </w:r>
+      <w:r>
+        <w:rPr>
+          <w:rFonts w:ascii="Trebuchet MS" w:eastAsia="Times New Roman" w:hAnsi="Trebuchet MS" w:cs="Times New Roman"/>
+          <w:color w:val="3E3E3E"/>
+          <w:sz w:val="27"/>
+          <w:szCs w:val="27"/>
+        </w:rPr>
+        <w:t xml:space="preserve">We often find ourselves indulging in foods or beverages that provide no health benefits. To improve our health, we must be able to say, “no” to unhealthy life style choices. </w:t>
+      </w:r>
+      <w:r>
+        <w:rPr>
+          <w:rFonts w:ascii="Trebuchet MS" w:eastAsia="Times New Roman" w:hAnsi="Trebuchet MS" w:cs="Times New Roman"/>
+          <w:color w:val="3E3E3E"/>
+          <w:sz w:val="27"/>
+          <w:szCs w:val="27"/>
+        </w:rPr>
+        <w:t xml:space="preserve">These choices could be, but are not limited to, smoking, alcohol, drugs, drinks high in sugar, drinks high in caffeine, and sweets. </w:t>
+      </w:r>
+    </w:p>
+    <w:p>
+      <w:pPr>
+        <w:shd w:val="clear" w:color="auto" w:fill="FFFFFF"/>
+        <w:spacing w:before="100" w:beforeAutospacing="1" w:after="144" w:line="360" w:lineRule="atLeast"/>
+        <w:ind w:left="1440"/>
+        <w:rPr>
+          <w:rFonts w:ascii="Trebuchet MS" w:eastAsia="Times New Roman" w:hAnsi="Trebuchet MS" w:cs="Times New Roman"/>
+          <w:color w:val="3E3E3E"/>
+          <w:sz w:val="27"/>
+          <w:szCs w:val="27"/>
+        </w:rPr>
+      </w:pPr>
+    </w:p>
+    <w:p>
+      <w:pPr>
+        <w:shd w:val="clear" w:color="auto" w:fill="FFFFFF"/>
+        <w:spacing w:before="100" w:beforeAutospacing="1" w:after="144" w:line="360" w:lineRule="atLeast"/>
+        <w:ind w:left="1440"/>
+        <w:rPr>
+          <w:rFonts w:ascii="Trebuchet MS" w:eastAsia="Times New Roman" w:hAnsi="Trebuchet MS" w:cs="Times New Roman"/>
+          <w:color w:val="3E3E3E"/>
+          <w:sz w:val="27"/>
+          <w:szCs w:val="27"/>
+        </w:rPr>
+      </w:pPr>
+      <w:r>
+        <w:rPr>
+          <w:rFonts w:ascii="Trebuchet MS" w:eastAsia="Times New Roman" w:hAnsi="Trebuchet MS" w:cs="Times New Roman"/>
+          <w:color w:val="3E3E3E"/>
+          <w:sz w:val="27"/>
+          <w:szCs w:val="27"/>
+        </w:rPr>
+        <w:t>Learning to Put Yourself First</w:t>
+      </w:r>
+    </w:p>
+    <w:p>
+      <w:pPr>
+        <w:shd w:val="clear" w:color="auto" w:fill="FFFFFF"/>
+        <w:spacing w:before="100" w:beforeAutospacing="1" w:after="144" w:line="360" w:lineRule="atLeast"/>
+        <w:ind w:left="1440"/>
+        <w:rPr>
+          <w:rFonts w:ascii="Trebuchet MS" w:eastAsia="Times New Roman" w:hAnsi="Trebuchet MS" w:cs="Times New Roman"/>
+          <w:color w:val="3E3E3E"/>
+          <w:sz w:val="27"/>
+          <w:szCs w:val="27"/>
+        </w:rPr>
+      </w:pPr>
+      <w:r>
+        <w:rPr>
+          <w:rFonts w:ascii="Trebuchet MS" w:eastAsia="Times New Roman" w:hAnsi="Trebuchet MS" w:cs="Times New Roman"/>
+          <w:color w:val="3E3E3E"/>
+          <w:sz w:val="27"/>
+          <w:szCs w:val="27"/>
+        </w:rPr>
+        <w:t>Giving up drugs, alcohol, and smoking is no easy task. I would recommend seeing a</w:t>
+      </w:r>
+      <w:r>
+        <w:rPr>
+          <w:rFonts w:ascii="Trebuchet MS" w:eastAsia="Times New Roman" w:hAnsi="Trebuchet MS" w:cs="Times New Roman"/>
+          <w:color w:val="3E3E3E"/>
+          <w:sz w:val="27"/>
+          <w:szCs w:val="27"/>
+        </w:rPr>
+        <w:t xml:space="preserve">n addiction recovery therapist. Having someone to talk to will help you feel understood and will push you towards your personal goals. By giving up these drugs you will have self-control, you will have better skin, you will have reduced blood pressure, a stronger heart, stronger lungs, weight loss, improved memory, deeper sleep, </w:t>
+      </w:r>
+      <w:r>
+        <w:rPr>
+          <w:rFonts w:ascii="Trebuchet MS" w:eastAsia="Times New Roman" w:hAnsi="Trebuchet MS" w:cs="Times New Roman"/>
+          <w:color w:val="3E3E3E"/>
+          <w:sz w:val="27"/>
+          <w:szCs w:val="27"/>
+        </w:rPr>
+        <w:t xml:space="preserve">a better immune system, and a better mood. </w:t>
+      </w:r>
+    </w:p>
+    <w:p>
+      <w:pPr>
+        <w:shd w:val="clear" w:color="auto" w:fill="FFFFFF"/>
+        <w:spacing w:before="100" w:beforeAutospacing="1" w:after="144" w:line="360" w:lineRule="atLeast"/>
+        <w:ind w:left="1440"/>
+        <w:rPr>
+          <w:rFonts w:ascii="Trebuchet MS" w:eastAsia="Times New Roman" w:hAnsi="Trebuchet MS" w:cs="Times New Roman"/>
+          <w:color w:val="3E3E3E"/>
+          <w:sz w:val="27"/>
+          <w:szCs w:val="27"/>
+        </w:rPr>
+      </w:pPr>
+    </w:p>
+    <w:p>
+      <w:pPr>
+        <w:shd w:val="clear" w:color="auto" w:fill="FFFFFF"/>
+        <w:spacing w:before="100" w:beforeAutospacing="1" w:after="144" w:line="360" w:lineRule="atLeast"/>
+        <w:ind w:left="1440"/>
+        <w:rPr>
+          <w:rFonts w:ascii="Trebuchet MS" w:eastAsia="Times New Roman" w:hAnsi="Trebuchet MS" w:cs="Times New Roman"/>
+          <w:color w:val="3E3E3E"/>
+          <w:sz w:val="27"/>
+          <w:szCs w:val="27"/>
+        </w:rPr>
+      </w:pPr>
+      <w:r>
+        <w:rPr>
+          <w:rFonts w:ascii="Trebuchet MS" w:eastAsia="Times New Roman" w:hAnsi="Trebuchet MS" w:cs="Times New Roman"/>
+          <w:color w:val="3E3E3E"/>
+          <w:sz w:val="27"/>
+          <w:szCs w:val="27"/>
+        </w:rPr>
+        <w:t>Things to consider</w:t>
+      </w:r>
+    </w:p>
+    <w:p>
+      <w:pPr>
+        <w:shd w:val="clear" w:color="auto" w:fill="FFFFFF"/>
+        <w:spacing w:before="100" w:beforeAutospacing="1" w:after="144" w:line="360" w:lineRule="atLeast"/>
+        <w:ind w:left="1440"/>
+        <w:rPr>
+          <w:rFonts w:ascii="Trebuchet MS" w:eastAsia="Times New Roman" w:hAnsi="Trebuchet MS" w:cs="Times New Roman"/>
+          <w:color w:val="3E3E3E"/>
+          <w:sz w:val="27"/>
+          <w:szCs w:val="27"/>
+        </w:rPr>
+      </w:pPr>
+      <w:r>
+        <w:rPr>
+          <w:rFonts w:ascii="Trebuchet MS" w:eastAsia="Times New Roman" w:hAnsi="Trebuchet MS" w:cs="Times New Roman"/>
+          <w:color w:val="3E3E3E"/>
+          <w:sz w:val="27"/>
+          <w:szCs w:val="27"/>
+        </w:rPr>
+        <w:t xml:space="preserve">Some ways to improve your health are to reduce sugar/caffeine intake. </w:t>
+      </w:r>
+      <w:r>
+        <w:rPr>
+          <w:rFonts w:ascii="Trebuchet MS" w:eastAsia="Times New Roman" w:hAnsi="Trebuchet MS" w:cs="Times New Roman"/>
+          <w:color w:val="3E3E3E"/>
+          <w:sz w:val="27"/>
+          <w:szCs w:val="27"/>
+        </w:rPr>
+        <w:t>Too much s</w:t>
+      </w:r>
+      <w:r>
+        <w:rPr>
+          <w:rFonts w:ascii="Trebuchet MS" w:eastAsia="Times New Roman" w:hAnsi="Trebuchet MS" w:cs="Times New Roman"/>
+          <w:color w:val="3E3E3E"/>
+          <w:sz w:val="27"/>
+          <w:szCs w:val="27"/>
+        </w:rPr>
+        <w:t xml:space="preserve">ugar and </w:t>
+      </w:r>
+      <w:r>
+        <w:rPr>
+          <w:rFonts w:ascii="Trebuchet MS" w:eastAsia="Times New Roman" w:hAnsi="Trebuchet MS" w:cs="Times New Roman"/>
+          <w:color w:val="3E3E3E"/>
+          <w:sz w:val="27"/>
+          <w:szCs w:val="27"/>
+        </w:rPr>
+        <w:t>c</w:t>
+      </w:r>
+      <w:r>
+        <w:rPr>
+          <w:rFonts w:ascii="Trebuchet MS" w:eastAsia="Times New Roman" w:hAnsi="Trebuchet MS" w:cs="Times New Roman"/>
+          <w:color w:val="3E3E3E"/>
+          <w:sz w:val="27"/>
+          <w:szCs w:val="27"/>
+        </w:rPr>
+        <w:t xml:space="preserve">affeine can cause imbalances </w:t>
+      </w:r>
+      <w:r>
+        <w:rPr>
+          <w:rFonts w:ascii="Trebuchet MS" w:eastAsia="Times New Roman" w:hAnsi="Trebuchet MS" w:cs="Times New Roman"/>
+          <w:color w:val="3E3E3E"/>
+          <w:sz w:val="27"/>
+          <w:szCs w:val="27"/>
+        </w:rPr>
+        <w:t>to</w:t>
+      </w:r>
+      <w:r>
+        <w:rPr>
+          <w:rFonts w:ascii="Trebuchet MS" w:eastAsia="Times New Roman" w:hAnsi="Trebuchet MS" w:cs="Times New Roman"/>
+          <w:color w:val="3E3E3E"/>
+          <w:sz w:val="27"/>
+          <w:szCs w:val="27"/>
+        </w:rPr>
+        <w:t xml:space="preserve"> your health. </w:t>
+      </w:r>
+      <w:r>
+        <w:rPr>
+          <w:rFonts w:ascii="Trebuchet MS" w:eastAsia="Times New Roman" w:hAnsi="Trebuchet MS" w:cs="Times New Roman"/>
+          <w:color w:val="3E3E3E"/>
+          <w:sz w:val="27"/>
+          <w:szCs w:val="27"/>
+        </w:rPr>
+        <w:t xml:space="preserve">Sugar can cause high blood pressure, weight gain, diabetes, liver dieses, inflammation, and an increased risk to heart attacks and strokes. Too much caffeine can cause </w:t>
+      </w:r>
+      <w:r>
+        <w:rPr>
+          <w:rFonts w:ascii="Trebuchet MS" w:eastAsia="Times New Roman" w:hAnsi="Trebuchet MS" w:cs="Times New Roman"/>
+          <w:color w:val="3E3E3E"/>
+          <w:sz w:val="27"/>
+          <w:szCs w:val="27"/>
+        </w:rPr>
+        <w:lastRenderedPageBreak/>
+        <w:t>headaches, anxiety, trouble sleeping, irritability, respiratory issues, chest pain,</w:t>
+      </w:r>
+      <w:r>
+        <w:rPr>
+          <w:rFonts w:ascii="Trebuchet MS" w:eastAsia="Times New Roman" w:hAnsi="Trebuchet MS" w:cs="Times New Roman"/>
+          <w:color w:val="3E3E3E"/>
+          <w:sz w:val="27"/>
+          <w:szCs w:val="27"/>
+        </w:rPr>
+        <w:t xml:space="preserve"> and</w:t>
+      </w:r>
+      <w:r>
+        <w:rPr>
+          <w:rFonts w:ascii="Trebuchet MS" w:eastAsia="Times New Roman" w:hAnsi="Trebuchet MS" w:cs="Times New Roman"/>
+          <w:color w:val="3E3E3E"/>
+          <w:sz w:val="27"/>
+          <w:szCs w:val="27"/>
+        </w:rPr>
+        <w:t xml:space="preserve"> thirst</w:t>
+      </w:r>
+      <w:r>
+        <w:rPr>
+          <w:rFonts w:ascii="Trebuchet MS" w:eastAsia="Times New Roman" w:hAnsi="Trebuchet MS" w:cs="Times New Roman"/>
+          <w:color w:val="3E3E3E"/>
+          <w:sz w:val="27"/>
+          <w:szCs w:val="27"/>
+        </w:rPr>
+        <w:t>.</w:t>
+      </w:r>
+    </w:p>
+    <w:p>
+      <w:pPr>
+        <w:shd w:val="clear" w:color="auto" w:fill="FFFFFF"/>
+        <w:spacing w:before="100" w:beforeAutospacing="1" w:after="144" w:line="360" w:lineRule="atLeast"/>
+        <w:ind w:left="1440"/>
+        <w:rPr>
+          <w:rFonts w:ascii="Trebuchet MS" w:eastAsia="Times New Roman" w:hAnsi="Trebuchet MS" w:cs="Times New Roman"/>
+          <w:color w:val="3E3E3E"/>
+          <w:sz w:val="27"/>
+          <w:szCs w:val="27"/>
+        </w:rPr>
+      </w:pPr>
+      <w:r>
+        <w:rPr>
+          <w:rFonts w:ascii="Trebuchet MS" w:eastAsia="Times New Roman" w:hAnsi="Trebuchet MS" w:cs="Times New Roman"/>
+          <w:color w:val="3E3E3E"/>
+          <w:sz w:val="27"/>
+          <w:szCs w:val="27"/>
+        </w:rPr>
+        <w:tab/>
+      </w:r>
+    </w:p>
+    <w:p>
+      <w:pPr>
+        <w:shd w:val="clear" w:color="auto" w:fill="FFFFFF"/>
+        <w:spacing w:before="100" w:beforeAutospacing="1" w:after="144" w:line="360" w:lineRule="atLeast"/>
+        <w:ind w:left="1440"/>
+        <w:rPr>
+          <w:rFonts w:ascii="Trebuchet MS" w:eastAsia="Times New Roman" w:hAnsi="Trebuchet MS" w:cs="Times New Roman"/>
+          <w:color w:val="3E3E3E"/>
+          <w:sz w:val="27"/>
+          <w:szCs w:val="27"/>
+        </w:rPr>
+      </w:pPr>
+      <w:r>
+        <w:rPr>
+          <w:rFonts w:ascii="Trebuchet MS" w:eastAsia="Times New Roman" w:hAnsi="Trebuchet MS" w:cs="Times New Roman"/>
+          <w:color w:val="3E3E3E"/>
+          <w:sz w:val="27"/>
+          <w:szCs w:val="27"/>
+        </w:rPr>
+        <w:tab/>
+      </w:r>
+    </w:p>
     <w:sectPr>
       <w:pgSz w:w="12240" w:h="15840"/>
       <w:pgMar w:top="1440" w:right="1440" w:bottom="1440" w:left="1440" w:header="720" w:footer="720" w:gutter="0"/>
@@ -334,7 +1591,7 @@
         <w:ind w:left="1440" w:hanging="360"/>
       </w:pPr>
     </w:lvl>
-    <w:lvl w:ilvl="2" w:tentative="1">
+    <w:lvl w:ilvl="2">
       <w:start w:val="1"/>
       <w:numFmt w:val="decimal"/>
       <w:lvlText w:val="%3."/>
@@ -862,6 +2119,41 @@
       <w:contextualSpacing/>
     </w:pPr>
   </w:style>
+  <w:style w:type="character" w:styleId="Hyperlink">
+    <w:name w:val="Hyperlink"/>
+    <w:basedOn w:val="DefaultParagraphFont"/>
+    <w:uiPriority w:val="99"/>
+    <w:unhideWhenUsed/>
+    <w:rsid w:val="00CF73E3"/>
+    <w:rPr>
+      <w:color w:val="0563C1" w:themeColor="hyperlink"/>
+      <w:u w:val="single"/>
+    </w:rPr>
+  </w:style>
+  <w:style w:type="character" w:styleId="UnresolvedMention">
+    <w:name w:val="Unresolved Mention"/>
+    <w:basedOn w:val="DefaultParagraphFont"/>
+    <w:uiPriority w:val="99"/>
+    <w:semiHidden/>
+    <w:unhideWhenUsed/>
+    <w:rsid w:val="00CF73E3"/>
+    <w:rPr>
+      <w:color w:val="605E5C"/>
+      <w:shd w:val="clear" w:color="auto" w:fill="E1DFDD"/>
+    </w:rPr>
+  </w:style>
+  <w:style w:type="character" w:styleId="FollowedHyperlink">
+    <w:name w:val="FollowedHyperlink"/>
+    <w:basedOn w:val="DefaultParagraphFont"/>
+    <w:uiPriority w:val="99"/>
+    <w:semiHidden/>
+    <w:unhideWhenUsed/>
+    <w:rsid w:val="00D60ADF"/>
+    <w:rPr>
+      <w:color w:val="954F72" w:themeColor="followedHyperlink"/>
+      <w:u w:val="single"/>
+    </w:rPr>
+  </w:style>
 </w:styles>
 </file>
 
